--- a/ff-parent/ff-web-user/docs/installation-manual.docx
+++ b/ff-parent/ff-web-user/docs/installation-manual.docx
@@ -207,8 +207,6 @@
         </w:rPr>
         <w:fldChar w:fldCharType="separate"/>
       </w:r>
-      <w:bookmarkStart w:id="0" w:name="_GoBack"/>
-      <w:bookmarkEnd w:id="0"/>
       <w:r>
         <w:rPr>
           <w:noProof/>
@@ -956,37 +954,37 @@
       <w:pPr>
         <w:pStyle w:val="Heading1"/>
       </w:pPr>
-      <w:bookmarkStart w:id="1" w:name="_Toc342076031"/>
+      <w:bookmarkStart w:id="0" w:name="_Toc342076031"/>
       <w:r>
         <w:t>Introduction</w:t>
       </w:r>
+      <w:bookmarkEnd w:id="0"/>
+    </w:p>
+    <w:p>
+      <w:r>
+        <w:t xml:space="preserve">This document describes how to install </w:t>
+      </w:r>
+      <w:r>
+        <w:rPr>
+          <w:b/>
+        </w:rPr>
+        <w:t>Fund Finder Admin</w:t>
+      </w:r>
+      <w:r>
+        <w:t xml:space="preserve"> on WebSphere AS.</w:t>
+      </w:r>
+    </w:p>
+    <w:p>
+      <w:pPr>
+        <w:pStyle w:val="Heading1"/>
+      </w:pPr>
+      <w:bookmarkStart w:id="1" w:name="_Ref340819339"/>
+      <w:bookmarkStart w:id="2" w:name="_Toc342076032"/>
+      <w:r>
+        <w:t>Delivery package</w:t>
+      </w:r>
       <w:bookmarkEnd w:id="1"/>
-    </w:p>
-    <w:p>
-      <w:r>
-        <w:t xml:space="preserve">This document describes how to install </w:t>
-      </w:r>
-      <w:r>
-        <w:rPr>
-          <w:b/>
-        </w:rPr>
-        <w:t>Fund Finder Admin</w:t>
-      </w:r>
-      <w:r>
-        <w:t xml:space="preserve"> on WebSphere AS.</w:t>
-      </w:r>
-    </w:p>
-    <w:p>
-      <w:pPr>
-        <w:pStyle w:val="Heading1"/>
-      </w:pPr>
-      <w:bookmarkStart w:id="2" w:name="_Ref340819339"/>
-      <w:bookmarkStart w:id="3" w:name="_Toc342076032"/>
-      <w:r>
-        <w:t>Delivery package</w:t>
-      </w:r>
       <w:bookmarkEnd w:id="2"/>
-      <w:bookmarkEnd w:id="3"/>
     </w:p>
     <w:p>
       <w:r>
@@ -1018,11 +1016,15 @@
             <w:pPr>
               <w:rPr>
                 <w:b/>
+                <w:sz w:val="16"/>
+                <w:szCs w:val="16"/>
               </w:rPr>
             </w:pPr>
             <w:r>
               <w:rPr>
                 <w:b/>
+                <w:sz w:val="16"/>
+                <w:szCs w:val="16"/>
               </w:rPr>
               <w:t>[</w:t>
             </w:r>
@@ -1030,6 +1032,8 @@
             <w:r>
               <w:rPr>
                 <w:b/>
+                <w:sz w:val="16"/>
+                <w:szCs w:val="16"/>
               </w:rPr>
               <w:t>docs</w:t>
             </w:r>
@@ -1037,6 +1041,8 @@
             <w:r>
               <w:rPr>
                 <w:b/>
+                <w:sz w:val="16"/>
+                <w:szCs w:val="16"/>
               </w:rPr>
               <w:t>]</w:t>
             </w:r>
@@ -1046,12 +1052,16 @@
               <w:ind w:left="720"/>
               <w:rPr>
                 <w:b/>
+                <w:sz w:val="16"/>
+                <w:szCs w:val="16"/>
               </w:rPr>
             </w:pPr>
             <w:proofErr w:type="gramStart"/>
             <w:r>
               <w:rPr>
                 <w:b/>
+                <w:sz w:val="16"/>
+                <w:szCs w:val="16"/>
               </w:rPr>
               <w:t>fundfinder</w:t>
             </w:r>
@@ -1059,6 +1069,8 @@
             <w:r>
               <w:rPr>
                 <w:b/>
+                <w:sz w:val="16"/>
+                <w:szCs w:val="16"/>
               </w:rPr>
               <w:t>-installation-manual.docx</w:t>
             </w:r>
@@ -1069,7 +1081,17 @@
             <w:tcW w:w="5289" w:type="dxa"/>
           </w:tcPr>
           <w:p>
-            <w:r>
+            <w:pPr>
+              <w:rPr>
+                <w:sz w:val="16"/>
+                <w:szCs w:val="16"/>
+              </w:rPr>
+            </w:pPr>
+            <w:r>
+              <w:rPr>
+                <w:sz w:val="16"/>
+                <w:szCs w:val="16"/>
+              </w:rPr>
               <w:t>Folder that contains Fund Finder related documents.</w:t>
             </w:r>
           </w:p>
@@ -1084,11 +1106,15 @@
             <w:pPr>
               <w:rPr>
                 <w:b/>
+                <w:sz w:val="16"/>
+                <w:szCs w:val="16"/>
               </w:rPr>
             </w:pPr>
             <w:r>
               <w:rPr>
                 <w:b/>
+                <w:sz w:val="16"/>
+                <w:szCs w:val="16"/>
               </w:rPr>
               <w:t>[</w:t>
             </w:r>
@@ -1096,6 +1122,8 @@
             <w:r>
               <w:rPr>
                 <w:b/>
+                <w:sz w:val="16"/>
+                <w:szCs w:val="16"/>
               </w:rPr>
               <w:t>libs</w:t>
             </w:r>
@@ -1103,6 +1131,8 @@
             <w:r>
               <w:rPr>
                 <w:b/>
+                <w:sz w:val="16"/>
+                <w:szCs w:val="16"/>
               </w:rPr>
               <w:t>]</w:t>
             </w:r>
@@ -1112,12 +1142,16 @@
               <w:ind w:left="720"/>
               <w:rPr>
                 <w:b/>
+                <w:sz w:val="16"/>
+                <w:szCs w:val="16"/>
               </w:rPr>
             </w:pPr>
             <w:proofErr w:type="gramStart"/>
             <w:r>
               <w:rPr>
                 <w:b/>
+                <w:sz w:val="16"/>
+                <w:szCs w:val="16"/>
               </w:rPr>
               <w:t>javassist</w:t>
             </w:r>
@@ -1125,6 +1159,8 @@
             <w:r>
               <w:rPr>
                 <w:b/>
+                <w:sz w:val="16"/>
+                <w:szCs w:val="16"/>
               </w:rPr>
               <w:t>-3.20.0-GA.jar</w:t>
             </w:r>
@@ -1134,12 +1170,16 @@
               <w:ind w:left="720"/>
               <w:rPr>
                 <w:b/>
+                <w:sz w:val="16"/>
+                <w:szCs w:val="16"/>
               </w:rPr>
             </w:pPr>
             <w:proofErr w:type="gramStart"/>
             <w:r>
               <w:rPr>
                 <w:b/>
+                <w:sz w:val="16"/>
+                <w:szCs w:val="16"/>
               </w:rPr>
               <w:t>sqljdbc4.jar</w:t>
             </w:r>
@@ -1151,26 +1191,61 @@
             <w:tcW w:w="5289" w:type="dxa"/>
           </w:tcPr>
           <w:p>
-            <w:r>
+            <w:pPr>
+              <w:rPr>
+                <w:sz w:val="16"/>
+                <w:szCs w:val="16"/>
+              </w:rPr>
+            </w:pPr>
+            <w:r>
+              <w:rPr>
+                <w:sz w:val="16"/>
+                <w:szCs w:val="16"/>
+              </w:rPr>
               <w:t xml:space="preserve">Folder </w:t>
             </w:r>
             <w:r>
+              <w:rPr>
+                <w:sz w:val="16"/>
+                <w:szCs w:val="16"/>
+              </w:rPr>
               <w:t>that</w:t>
             </w:r>
             <w:r>
+              <w:rPr>
+                <w:sz w:val="16"/>
+                <w:szCs w:val="16"/>
+              </w:rPr>
               <w:t xml:space="preserve"> contains JAR files required during the installation.</w:t>
             </w:r>
           </w:p>
           <w:p>
-            <w:r>
-              <w:t xml:space="preserve">- </w:t>
-            </w:r>
-            <w:r>
-              <w:t>Java Programming Assistant</w:t>
+            <w:pPr>
+              <w:rPr>
+                <w:sz w:val="16"/>
+                <w:szCs w:val="16"/>
+              </w:rPr>
+            </w:pPr>
+            <w:r>
+              <w:rPr>
+                <w:sz w:val="16"/>
+                <w:szCs w:val="16"/>
+              </w:rPr>
+              <w:t>- Java Programming Assistant</w:t>
             </w:r>
           </w:p>
           <w:p>
-            <w:r>
+            <w:pPr>
+              <w:rPr>
+                <w:sz w:val="16"/>
+                <w:szCs w:val="16"/>
+              </w:rPr>
+            </w:pPr>
+            <w:r>
+              <w:rPr>
+                <w:sz w:val="16"/>
+                <w:szCs w:val="16"/>
+              </w:rPr>
               <w:t>- Microsoft JDBC drivers for SQL Server</w:t>
             </w:r>
           </w:p>
@@ -1185,11 +1260,15 @@
             <w:pPr>
               <w:rPr>
                 <w:b/>
+                <w:sz w:val="16"/>
+                <w:szCs w:val="16"/>
               </w:rPr>
             </w:pPr>
             <w:r>
               <w:rPr>
                 <w:b/>
+                <w:sz w:val="16"/>
+                <w:szCs w:val="16"/>
               </w:rPr>
               <w:t>[</w:t>
             </w:r>
@@ -1197,6 +1276,8 @@
             <w:r>
               <w:rPr>
                 <w:b/>
+                <w:sz w:val="16"/>
+                <w:szCs w:val="16"/>
               </w:rPr>
               <w:t>shared</w:t>
             </w:r>
@@ -1204,6 +1285,8 @@
             <w:r>
               <w:rPr>
                 <w:b/>
+                <w:sz w:val="16"/>
+                <w:szCs w:val="16"/>
               </w:rPr>
               <w:t>]</w:t>
             </w:r>
@@ -1213,11 +1296,15 @@
               <w:ind w:left="720"/>
               <w:rPr>
                 <w:b/>
+                <w:sz w:val="16"/>
+                <w:szCs w:val="16"/>
               </w:rPr>
             </w:pPr>
             <w:r>
               <w:rPr>
                 <w:b/>
+                <w:sz w:val="16"/>
+                <w:szCs w:val="16"/>
               </w:rPr>
               <w:t>[</w:t>
             </w:r>
@@ -1225,6 +1312,8 @@
             <w:r>
               <w:rPr>
                 <w:b/>
+                <w:sz w:val="16"/>
+                <w:szCs w:val="16"/>
               </w:rPr>
               <w:t>db</w:t>
             </w:r>
@@ -1232,6 +1321,8 @@
             <w:r>
               <w:rPr>
                 <w:b/>
+                <w:sz w:val="16"/>
+                <w:szCs w:val="16"/>
               </w:rPr>
               <w:t>]</w:t>
             </w:r>
@@ -1241,12 +1332,16 @@
               <w:ind w:left="720"/>
               <w:rPr>
                 <w:b/>
+                <w:sz w:val="16"/>
+                <w:szCs w:val="16"/>
               </w:rPr>
             </w:pPr>
             <w:proofErr w:type="gramStart"/>
             <w:r>
               <w:rPr>
                 <w:b/>
+                <w:sz w:val="16"/>
+                <w:szCs w:val="16"/>
               </w:rPr>
               <w:t>application.properties</w:t>
             </w:r>
@@ -1257,12 +1352,62 @@
               <w:ind w:left="720"/>
               <w:rPr>
                 <w:b/>
+                <w:sz w:val="16"/>
+                <w:szCs w:val="16"/>
               </w:rPr>
             </w:pPr>
             <w:proofErr w:type="gramStart"/>
             <w:r>
               <w:rPr>
                 <w:b/>
+                <w:sz w:val="16"/>
+                <w:szCs w:val="16"/>
+              </w:rPr>
+              <w:t>application</w:t>
+            </w:r>
+            <w:proofErr w:type="gramEnd"/>
+            <w:r>
+              <w:rPr>
+                <w:b/>
+                <w:sz w:val="16"/>
+                <w:szCs w:val="16"/>
+              </w:rPr>
+              <w:t>-prod-</w:t>
+            </w:r>
+            <w:proofErr w:type="spellStart"/>
+            <w:r>
+              <w:rPr>
+                <w:b/>
+                <w:sz w:val="16"/>
+                <w:szCs w:val="16"/>
+              </w:rPr>
+              <w:t>mssql</w:t>
+            </w:r>
+            <w:r>
+              <w:rPr>
+                <w:b/>
+                <w:sz w:val="16"/>
+                <w:szCs w:val="16"/>
+              </w:rPr>
+              <w:t>.properties</w:t>
+            </w:r>
+            <w:proofErr w:type="spellEnd"/>
+          </w:p>
+          <w:p>
+            <w:pPr>
+              <w:ind w:left="720"/>
+              <w:rPr>
+                <w:b/>
+                <w:sz w:val="16"/>
+                <w:szCs w:val="16"/>
+              </w:rPr>
+            </w:pPr>
+            <w:proofErr w:type="gramStart"/>
+            <w:r>
+              <w:rPr>
+                <w:b/>
+                <w:sz w:val="16"/>
+                <w:szCs w:val="16"/>
               </w:rPr>
               <w:t>logback.xml</w:t>
             </w:r>
@@ -1274,22 +1419,96 @@
             <w:tcW w:w="5289" w:type="dxa"/>
           </w:tcPr>
           <w:p>
-            <w:r>
+            <w:pPr>
+              <w:rPr>
+                <w:sz w:val="16"/>
+                <w:szCs w:val="16"/>
+              </w:rPr>
+            </w:pPr>
+            <w:r>
+              <w:rPr>
+                <w:sz w:val="16"/>
+                <w:szCs w:val="16"/>
+              </w:rPr>
               <w:t xml:space="preserve">Folder that should be configured in WebSphere as </w:t>
             </w:r>
             <w:r>
               <w:rPr>
+                <w:sz w:val="16"/>
+                <w:szCs w:val="16"/>
                 <w:u w:val="single"/>
               </w:rPr>
               <w:t>shared library</w:t>
             </w:r>
             <w:r>
+              <w:rPr>
+                <w:sz w:val="16"/>
+                <w:szCs w:val="16"/>
+              </w:rPr>
               <w:t xml:space="preserve"> for Fund Finder Admin application. </w:t>
             </w:r>
           </w:p>
           <w:p>
-            <w:r>
+            <w:pPr>
+              <w:rPr>
+                <w:sz w:val="16"/>
+                <w:szCs w:val="16"/>
+              </w:rPr>
+            </w:pPr>
+            <w:r>
+              <w:rPr>
+                <w:sz w:val="16"/>
+                <w:szCs w:val="16"/>
+              </w:rPr>
               <w:t>It contains database scripts used by FlyWay, as externalized application properties and logback configuration.</w:t>
+            </w:r>
+          </w:p>
+          <w:p>
+            <w:pPr>
+              <w:rPr>
+                <w:sz w:val="16"/>
+                <w:szCs w:val="16"/>
+              </w:rPr>
+            </w:pPr>
+            <w:r>
+              <w:rPr>
+                <w:sz w:val="16"/>
+                <w:szCs w:val="16"/>
+                <w:u w:val="single"/>
+              </w:rPr>
+              <w:t>Note</w:t>
+            </w:r>
+            <w:r>
+              <w:rPr>
+                <w:sz w:val="16"/>
+                <w:szCs w:val="16"/>
+              </w:rPr>
+              <w:t>: All customer specific properties should be defined in application-prod-</w:t>
+            </w:r>
+            <w:proofErr w:type="spellStart"/>
+            <w:r>
+              <w:rPr>
+                <w:sz w:val="16"/>
+                <w:szCs w:val="16"/>
+              </w:rPr>
+              <w:t>mssq</w:t>
+            </w:r>
+            <w:bookmarkStart w:id="3" w:name="_GoBack"/>
+            <w:bookmarkEnd w:id="3"/>
+            <w:r>
+              <w:rPr>
+                <w:sz w:val="16"/>
+                <w:szCs w:val="16"/>
+              </w:rPr>
+              <w:t>l.properties</w:t>
+            </w:r>
+            <w:proofErr w:type="spellEnd"/>
+            <w:r>
+              <w:rPr>
+                <w:sz w:val="16"/>
+                <w:szCs w:val="16"/>
+              </w:rPr>
+              <w:t>.</w:t>
             </w:r>
           </w:p>
         </w:tc>
@@ -1303,12 +1522,16 @@
             <w:pPr>
               <w:rPr>
                 <w:b/>
+                <w:sz w:val="16"/>
+                <w:szCs w:val="16"/>
               </w:rPr>
             </w:pPr>
             <w:proofErr w:type="gramStart"/>
             <w:r>
               <w:rPr>
                 <w:b/>
+                <w:sz w:val="16"/>
+                <w:szCs w:val="16"/>
               </w:rPr>
               <w:t>fundfinder</w:t>
             </w:r>
@@ -1316,6 +1539,8 @@
             <w:r>
               <w:rPr>
                 <w:b/>
+                <w:sz w:val="16"/>
+                <w:szCs w:val="16"/>
               </w:rPr>
               <w:t>-admin.war</w:t>
             </w:r>
@@ -1326,7 +1551,17 @@
             <w:tcW w:w="5289" w:type="dxa"/>
           </w:tcPr>
           <w:p>
-            <w:r>
+            <w:pPr>
+              <w:rPr>
+                <w:sz w:val="16"/>
+                <w:szCs w:val="16"/>
+              </w:rPr>
+            </w:pPr>
+            <w:r>
+              <w:rPr>
+                <w:sz w:val="16"/>
+                <w:szCs w:val="16"/>
+              </w:rPr>
               <w:t>Deployable unit in form of web archive.</w:t>
             </w:r>
           </w:p>
@@ -2752,22 +2987,7 @@
     </w:p>
     <w:p>
       <w:r>
-        <w:t>After the shared libraries are</w:t>
-      </w:r>
-      <w:r>
-        <w:t xml:space="preserve"> created you should see </w:t>
-      </w:r>
-      <w:r>
-        <w:t>them</w:t>
-      </w:r>
-      <w:r>
-        <w:t xml:space="preserve"> in </w:t>
-      </w:r>
-      <w:r>
-        <w:t xml:space="preserve">the </w:t>
-      </w:r>
-      <w:r>
-        <w:t>list of shared libraries.</w:t>
+        <w:t>After the shared libraries are created you should see them in the list of shared libraries.</w:t>
       </w:r>
     </w:p>
     <w:p>
@@ -4187,7 +4407,6 @@
   <w:style w:type="character" w:default="1" w:styleId="DefaultParagraphFont">
     <w:name w:val="Default Paragraph Font"/>
     <w:uiPriority w:val="1"/>
-    <w:semiHidden/>
     <w:unhideWhenUsed/>
   </w:style>
   <w:style w:type="table" w:default="1" w:styleId="TableNormal">
@@ -4662,7 +4881,6 @@
   <w:style w:type="character" w:default="1" w:styleId="DefaultParagraphFont">
     <w:name w:val="Default Paragraph Font"/>
     <w:uiPriority w:val="1"/>
-    <w:semiHidden/>
     <w:unhideWhenUsed/>
   </w:style>
   <w:style w:type="table" w:default="1" w:styleId="TableNormal">

--- a/ff-parent/ff-web-user/docs/installation-manual.docx
+++ b/ff-parent/ff-web-user/docs/installation-manual.docx
@@ -128,7 +128,15 @@
           <w:sz w:val="72"/>
           <w:szCs w:val="72"/>
         </w:rPr>
-        <w:t>FUND FINDER ADMIN</w:t>
+        <w:t xml:space="preserve">FUND FINDER </w:t>
+      </w:r>
+      <w:r>
+        <w:rPr>
+          <w:b/>
+          <w:sz w:val="72"/>
+          <w:szCs w:val="72"/>
+        </w:rPr>
+        <w:t>USER</w:t>
       </w:r>
     </w:p>
     <w:p>
@@ -229,7 +237,7 @@
         <w:rPr>
           <w:noProof/>
         </w:rPr>
-        <w:instrText xml:space="preserve"> PAGEREF _Toc342076031 \h </w:instrText>
+        <w:instrText xml:space="preserve"> PAGEREF _Toc368903169 \h </w:instrText>
       </w:r>
       <w:r>
         <w:rPr>
@@ -290,7 +298,7 @@
         <w:rPr>
           <w:noProof/>
         </w:rPr>
-        <w:instrText xml:space="preserve"> PAGEREF _Toc342076032 \h </w:instrText>
+        <w:instrText xml:space="preserve"> PAGEREF _Toc368903170 \h </w:instrText>
       </w:r>
       <w:r>
         <w:rPr>
@@ -351,7 +359,7 @@
         <w:rPr>
           <w:noProof/>
         </w:rPr>
-        <w:instrText xml:space="preserve"> PAGEREF _Toc342076033 \h </w:instrText>
+        <w:instrText xml:space="preserve"> PAGEREF _Toc368903171 \h </w:instrText>
       </w:r>
       <w:r>
         <w:rPr>
@@ -412,7 +420,7 @@
         <w:rPr>
           <w:noProof/>
         </w:rPr>
-        <w:instrText xml:space="preserve"> PAGEREF _Toc342076034 \h </w:instrText>
+        <w:instrText xml:space="preserve"> PAGEREF _Toc368903172 \h </w:instrText>
       </w:r>
       <w:r>
         <w:rPr>
@@ -473,7 +481,7 @@
         <w:rPr>
           <w:noProof/>
         </w:rPr>
-        <w:instrText xml:space="preserve"> PAGEREF _Toc342076035 \h </w:instrText>
+        <w:instrText xml:space="preserve"> PAGEREF _Toc368903173 \h </w:instrText>
       </w:r>
       <w:r>
         <w:rPr>
@@ -534,7 +542,7 @@
         <w:rPr>
           <w:noProof/>
         </w:rPr>
-        <w:instrText xml:space="preserve"> PAGEREF _Toc342076036 \h </w:instrText>
+        <w:instrText xml:space="preserve"> PAGEREF _Toc368903174 \h </w:instrText>
       </w:r>
       <w:r>
         <w:rPr>
@@ -595,7 +603,7 @@
         <w:rPr>
           <w:noProof/>
         </w:rPr>
-        <w:instrText xml:space="preserve"> PAGEREF _Toc342076037 \h </w:instrText>
+        <w:instrText xml:space="preserve"> PAGEREF _Toc368903175 \h </w:instrText>
       </w:r>
       <w:r>
         <w:rPr>
@@ -656,7 +664,7 @@
         <w:rPr>
           <w:noProof/>
         </w:rPr>
-        <w:instrText xml:space="preserve"> PAGEREF _Toc342076038 \h </w:instrText>
+        <w:instrText xml:space="preserve"> PAGEREF _Toc368903176 \h </w:instrText>
       </w:r>
       <w:r>
         <w:rPr>
@@ -717,7 +725,7 @@
         <w:rPr>
           <w:noProof/>
         </w:rPr>
-        <w:instrText xml:space="preserve"> PAGEREF _Toc342076039 \h </w:instrText>
+        <w:instrText xml:space="preserve"> PAGEREF _Toc368903177 \h </w:instrText>
       </w:r>
       <w:r>
         <w:rPr>
@@ -778,7 +786,7 @@
         <w:rPr>
           <w:noProof/>
         </w:rPr>
-        <w:instrText xml:space="preserve"> PAGEREF _Toc342076040 \h </w:instrText>
+        <w:instrText xml:space="preserve"> PAGEREF _Toc368903178 \h </w:instrText>
       </w:r>
       <w:r>
         <w:rPr>
@@ -839,7 +847,7 @@
         <w:rPr>
           <w:noProof/>
         </w:rPr>
-        <w:instrText xml:space="preserve"> PAGEREF _Toc342076041 \h </w:instrText>
+        <w:instrText xml:space="preserve"> PAGEREF _Toc368903179 \h </w:instrText>
       </w:r>
       <w:r>
         <w:rPr>
@@ -900,7 +908,7 @@
         <w:rPr>
           <w:noProof/>
         </w:rPr>
-        <w:instrText xml:space="preserve"> PAGEREF _Toc342076042 \h </w:instrText>
+        <w:instrText xml:space="preserve"> PAGEREF _Toc368903180 \h </w:instrText>
       </w:r>
       <w:r>
         <w:rPr>
@@ -933,6 +941,8 @@
       <w:r>
         <w:fldChar w:fldCharType="end"/>
       </w:r>
+      <w:bookmarkStart w:id="0" w:name="_GoBack"/>
+      <w:bookmarkEnd w:id="0"/>
     </w:p>
     <w:p>
       <w:pPr>
@@ -954,11 +964,11 @@
       <w:pPr>
         <w:pStyle w:val="Heading1"/>
       </w:pPr>
-      <w:bookmarkStart w:id="0" w:name="_Toc342076031"/>
+      <w:bookmarkStart w:id="1" w:name="_Toc368903169"/>
       <w:r>
         <w:t>Introduction</w:t>
       </w:r>
-      <w:bookmarkEnd w:id="0"/>
+      <w:bookmarkEnd w:id="1"/>
     </w:p>
     <w:p>
       <w:r>
@@ -968,7 +978,16 @@
         <w:rPr>
           <w:b/>
         </w:rPr>
-        <w:t>Fund Finder Admin</w:t>
+        <w:t xml:space="preserve">Fund Finder </w:t>
+      </w:r>
+      <w:r>
+        <w:rPr>
+          <w:b/>
+        </w:rPr>
+        <w:t xml:space="preserve">User </w:t>
+      </w:r>
+      <w:r>
+        <w:t>application</w:t>
       </w:r>
       <w:r>
         <w:t xml:space="preserve"> on WebSphere AS.</w:t>
@@ -976,15 +995,42 @@
     </w:p>
     <w:p>
       <w:pPr>
+        <w:rPr>
+          <w:u w:val="single"/>
+        </w:rPr>
+      </w:pPr>
+    </w:p>
+    <w:p>
+      <w:r>
+        <w:rPr>
+          <w:u w:val="single"/>
+        </w:rPr>
+        <w:t>Important note</w:t>
+      </w:r>
+      <w:r>
+        <w:t xml:space="preserve">: Fund Finder Admin application must be </w:t>
+      </w:r>
+      <w:r>
+        <w:rPr>
+          <w:b/>
+        </w:rPr>
+        <w:t>installed and started</w:t>
+      </w:r>
+      <w:r>
+        <w:t xml:space="preserve"> prior to installation of Fund Finder User application.</w:t>
+      </w:r>
+    </w:p>
+    <w:p>
+      <w:pPr>
         <w:pStyle w:val="Heading1"/>
       </w:pPr>
-      <w:bookmarkStart w:id="1" w:name="_Ref340819339"/>
-      <w:bookmarkStart w:id="2" w:name="_Toc342076032"/>
+      <w:bookmarkStart w:id="2" w:name="_Ref340819339"/>
+      <w:bookmarkStart w:id="3" w:name="_Toc368903170"/>
       <w:r>
         <w:t>Delivery package</w:t>
       </w:r>
-      <w:bookmarkEnd w:id="1"/>
       <w:bookmarkEnd w:id="2"/>
+      <w:bookmarkEnd w:id="3"/>
     </w:p>
     <w:p>
       <w:r>
@@ -1056,6 +1102,24 @@
                 <w:szCs w:val="16"/>
               </w:rPr>
             </w:pPr>
+            <w:r>
+              <w:rPr>
+                <w:b/>
+                <w:sz w:val="16"/>
+                <w:szCs w:val="16"/>
+              </w:rPr>
+              <w:t>installation-manual.docx</w:t>
+            </w:r>
+          </w:p>
+          <w:p>
+            <w:pPr>
+              <w:ind w:left="720"/>
+              <w:rPr>
+                <w:b/>
+                <w:sz w:val="16"/>
+                <w:szCs w:val="16"/>
+              </w:rPr>
+            </w:pPr>
             <w:proofErr w:type="gramStart"/>
             <w:r>
               <w:rPr>
@@ -1063,7 +1127,7 @@
                 <w:sz w:val="16"/>
                 <w:szCs w:val="16"/>
               </w:rPr>
-              <w:t>fundfinder</w:t>
+              <w:t>functional</w:t>
             </w:r>
             <w:proofErr w:type="gramEnd"/>
             <w:r>
@@ -1072,7 +1136,7 @@
                 <w:sz w:val="16"/>
                 <w:szCs w:val="16"/>
               </w:rPr>
-              <w:t>-installation-manual.docx</w:t>
+              <w:t>-specification</w:t>
             </w:r>
           </w:p>
         </w:tc>
@@ -1300,14 +1364,7 @@
                 <w:szCs w:val="16"/>
               </w:rPr>
             </w:pPr>
-            <w:r>
-              <w:rPr>
-                <w:b/>
-                <w:sz w:val="16"/>
-                <w:szCs w:val="16"/>
-              </w:rPr>
-              <w:t>[</w:t>
-            </w:r>
+            <w:proofErr w:type="spellStart"/>
             <w:proofErr w:type="gramStart"/>
             <w:r>
               <w:rPr>
@@ -1315,36 +1372,9 @@
                 <w:sz w:val="16"/>
                 <w:szCs w:val="16"/>
               </w:rPr>
-              <w:t>db</w:t>
-            </w:r>
-            <w:proofErr w:type="gramEnd"/>
-            <w:r>
-              <w:rPr>
-                <w:b/>
-                <w:sz w:val="16"/>
-                <w:szCs w:val="16"/>
-              </w:rPr>
-              <w:t>]</w:t>
-            </w:r>
-          </w:p>
-          <w:p>
-            <w:pPr>
-              <w:ind w:left="720"/>
-              <w:rPr>
-                <w:b/>
-                <w:sz w:val="16"/>
-                <w:szCs w:val="16"/>
-              </w:rPr>
-            </w:pPr>
-            <w:proofErr w:type="gramStart"/>
-            <w:r>
-              <w:rPr>
-                <w:b/>
-                <w:sz w:val="16"/>
-                <w:szCs w:val="16"/>
-              </w:rPr>
               <w:t>application.properties</w:t>
             </w:r>
+            <w:proofErr w:type="spellEnd"/>
             <w:proofErr w:type="gramEnd"/>
           </w:p>
           <w:p>
@@ -1381,15 +1411,7 @@
                 <w:sz w:val="16"/>
                 <w:szCs w:val="16"/>
               </w:rPr>
-              <w:t>mssql</w:t>
-            </w:r>
-            <w:r>
-              <w:rPr>
-                <w:b/>
-                <w:sz w:val="16"/>
-                <w:szCs w:val="16"/>
-              </w:rPr>
-              <w:t>.properties</w:t>
+              <w:t>mssql.properties</w:t>
             </w:r>
             <w:proofErr w:type="spellEnd"/>
           </w:p>
@@ -1445,7 +1467,21 @@
                 <w:sz w:val="16"/>
                 <w:szCs w:val="16"/>
               </w:rPr>
-              <w:t xml:space="preserve"> for Fund Finder Admin application. </w:t>
+              <w:t xml:space="preserve"> for Fund Finder </w:t>
+            </w:r>
+            <w:r>
+              <w:rPr>
+                <w:sz w:val="16"/>
+                <w:szCs w:val="16"/>
+              </w:rPr>
+              <w:t>User</w:t>
+            </w:r>
+            <w:r>
+              <w:rPr>
+                <w:sz w:val="16"/>
+                <w:szCs w:val="16"/>
+              </w:rPr>
+              <w:t xml:space="preserve"> application. </w:t>
             </w:r>
           </w:p>
           <w:p>
@@ -1460,7 +1496,7 @@
                 <w:sz w:val="16"/>
                 <w:szCs w:val="16"/>
               </w:rPr>
-              <w:t>It contains database scripts used by FlyWay, as externalized application properties and logback configuration.</w:t>
+              <w:t>It contains externalized application properties and logback configuration.</w:t>
             </w:r>
           </w:p>
           <w:p>
@@ -1491,16 +1527,7 @@
                 <w:sz w:val="16"/>
                 <w:szCs w:val="16"/>
               </w:rPr>
-              <w:t>mssq</w:t>
-            </w:r>
-            <w:bookmarkStart w:id="3" w:name="_GoBack"/>
-            <w:bookmarkEnd w:id="3"/>
-            <w:r>
-              <w:rPr>
-                <w:sz w:val="16"/>
-                <w:szCs w:val="16"/>
-              </w:rPr>
-              <w:t>l.properties</w:t>
+              <w:t>mssql.properties</w:t>
             </w:r>
             <w:proofErr w:type="spellEnd"/>
             <w:r>
@@ -1526,6 +1553,7 @@
                 <w:szCs w:val="16"/>
               </w:rPr>
             </w:pPr>
+            <w:proofErr w:type="spellStart"/>
             <w:proofErr w:type="gramStart"/>
             <w:r>
               <w:rPr>
@@ -1533,17 +1561,18 @@
                 <w:sz w:val="16"/>
                 <w:szCs w:val="16"/>
               </w:rPr>
-              <w:t>fundfinder</w:t>
+              <w:t>fundfinder.</w:t>
             </w:r>
+            <w:r>
+              <w:rPr>
+                <w:b/>
+                <w:sz w:val="16"/>
+                <w:szCs w:val="16"/>
+              </w:rPr>
+              <w:t>war</w:t>
+            </w:r>
+            <w:proofErr w:type="spellEnd"/>
             <w:proofErr w:type="gramEnd"/>
-            <w:r>
-              <w:rPr>
-                <w:b/>
-                <w:sz w:val="16"/>
-                <w:szCs w:val="16"/>
-              </w:rPr>
-              <w:t>-admin.war</w:t>
-            </w:r>
           </w:p>
         </w:tc>
         <w:tc>
@@ -1572,7 +1601,7 @@
       <w:pPr>
         <w:pStyle w:val="Heading1"/>
       </w:pPr>
-      <w:bookmarkStart w:id="4" w:name="_Toc342076033"/>
+      <w:bookmarkStart w:id="4" w:name="_Toc368903171"/>
       <w:r>
         <w:t>Installation</w:t>
       </w:r>
@@ -1582,7 +1611,7 @@
       <w:pPr>
         <w:pStyle w:val="Heading2"/>
       </w:pPr>
-      <w:bookmarkStart w:id="5" w:name="_Toc342076034"/>
+      <w:bookmarkStart w:id="5" w:name="_Toc368903172"/>
       <w:r>
         <w:t>Database</w:t>
       </w:r>
@@ -1590,134 +1619,112 @@
     </w:p>
     <w:p>
       <w:r>
-        <w:t>Deliv</w:t>
-      </w:r>
-      <w:r>
-        <w:t xml:space="preserve">ery package includes </w:t>
-      </w:r>
-      <w:r>
-        <w:rPr>
-          <w:b/>
-        </w:rPr>
-        <w:t>[db]</w:t>
-      </w:r>
-      <w:r>
-        <w:t xml:space="preserve"> folder containing </w:t>
-      </w:r>
-      <w:r>
-        <w:t>SQL script</w:t>
-      </w:r>
-      <w:r>
-        <w:t>s</w:t>
-      </w:r>
-      <w:r>
-        <w:t xml:space="preserve"> that create tables and insert some initial data.</w:t>
-      </w:r>
-      <w:r>
-        <w:t xml:space="preserve"> These scripts do not need to be executed manually, as they will be executed automatically by </w:t>
-      </w:r>
-      <w:r>
-        <w:rPr>
-          <w:b/>
+        <w:t xml:space="preserve">Database is created by Fund Finder Admin application during the initial startup by </w:t>
+      </w:r>
+      <w:proofErr w:type="spellStart"/>
+      <w:r>
+        <w:rPr>
+          <w:i/>
         </w:rPr>
         <w:t>FlyWay</w:t>
       </w:r>
-      <w:r>
-        <w:t xml:space="preserve"> during the application startup.</w:t>
-      </w:r>
-    </w:p>
-    <w:p>
-      <w:r>
-        <w:t xml:space="preserve">IMPORTANT: </w:t>
-      </w:r>
+      <w:proofErr w:type="spellEnd"/>
+      <w:r>
+        <w:t xml:space="preserve"> mechanism from provided SQL scripts.</w:t>
+      </w:r>
+    </w:p>
+    <w:p>
+      <w:pPr>
+        <w:pStyle w:val="Heading2"/>
+      </w:pPr>
+      <w:bookmarkStart w:id="6" w:name="_Toc368903173"/>
+      <w:r>
+        <w:t>Web Sphere</w:t>
+      </w:r>
+      <w:bookmarkEnd w:id="6"/>
+    </w:p>
+    <w:p>
+      <w:r>
+        <w:t>In the following sub</w:t>
+      </w:r>
+      <w:r>
+        <w:t>chapters we give an overview of all the steps required to successfully deploy Fund Finder</w:t>
+      </w:r>
+      <w:r>
+        <w:t xml:space="preserve"> User application</w:t>
+      </w:r>
+      <w:r>
+        <w:t xml:space="preserve"> to WebSphere AS.</w:t>
+      </w:r>
+    </w:p>
+    <w:p>
+      <w:r>
+        <w:t xml:space="preserve">Please note that described installation steps were performed on </w:t>
+      </w:r>
+      <w:r>
+        <w:rPr>
+          <w:b/>
+        </w:rPr>
+        <w:t>WebSphere 8.5.5.10</w:t>
+      </w:r>
+      <w:r>
+        <w:t>.</w:t>
+      </w:r>
+    </w:p>
+    <w:p>
+      <w:r>
+        <w:t xml:space="preserve">Also, some steps might not be necessary as already </w:t>
+      </w:r>
+      <w:r>
+        <w:t>done</w:t>
+      </w:r>
+      <w:r>
+        <w:t xml:space="preserve"> before</w:t>
+      </w:r>
+      <w:r>
+        <w:t xml:space="preserve"> (e.g. during the installation of Fund Finder Admin application)</w:t>
+      </w:r>
+      <w:r>
+        <w:t>.</w:t>
+      </w:r>
+    </w:p>
+    <w:p>
+      <w:pPr>
+        <w:pStyle w:val="Heading3"/>
+      </w:pPr>
+      <w:bookmarkStart w:id="7" w:name="_Toc368903174"/>
+      <w:r>
+        <w:t>E</w:t>
+      </w:r>
+      <w:r>
+        <w:t>nvironment variables</w:t>
+      </w:r>
+      <w:bookmarkEnd w:id="7"/>
+    </w:p>
+    <w:p>
       <w:r>
         <w:rPr>
           <w:u w:val="single"/>
         </w:rPr>
-        <w:t xml:space="preserve">Prior to </w:t>
-      </w:r>
-      <w:r>
-        <w:rPr>
-          <w:u w:val="single"/>
-        </w:rPr>
-        <w:t>starting the application</w:t>
-      </w:r>
-      <w:r>
-        <w:rPr>
-          <w:u w:val="single"/>
-        </w:rPr>
-        <w:t xml:space="preserve"> it is necessary to manually create database</w:t>
-      </w:r>
-      <w:r>
-        <w:t xml:space="preserve"> - recommended name for database is </w:t>
-      </w:r>
-      <w:r>
-        <w:rPr>
-          <w:rFonts w:ascii="Courier New" w:hAnsi="Courier New" w:cs="Courier New"/>
-          <w:b/>
-        </w:rPr>
-        <w:t>fundfinder</w:t>
+        <w:t>Note</w:t>
+      </w:r>
+      <w:r>
+        <w:t>: This step is probably already done during the installation of Fund Finder Admin application</w:t>
+      </w:r>
+      <w:r>
+        <w:t xml:space="preserve">, and therefore </w:t>
+      </w:r>
+      <w:r>
+        <w:rPr>
+          <w:b/>
+        </w:rPr>
+        <w:t>can be safely skipped</w:t>
       </w:r>
       <w:r>
         <w:t>.</w:t>
       </w:r>
     </w:p>
-    <w:p>
-      <w:pPr>
-        <w:pStyle w:val="Heading2"/>
-      </w:pPr>
-      <w:bookmarkStart w:id="6" w:name="_Toc342076035"/>
-      <w:r>
-        <w:t>Web Sphere</w:t>
-      </w:r>
-      <w:bookmarkEnd w:id="6"/>
-    </w:p>
-    <w:p>
-      <w:r>
-        <w:t>In the following sub</w:t>
-      </w:r>
-      <w:r>
-        <w:t>chapters we give an overview of all the steps required to successfully deploy Fund Finder to WebSphere AS.</w:t>
-      </w:r>
-    </w:p>
-    <w:p>
-      <w:r>
-        <w:t xml:space="preserve">Please note that described installation steps were performed on </w:t>
-      </w:r>
-      <w:r>
-        <w:rPr>
-          <w:b/>
-        </w:rPr>
-        <w:t>WebSphere 8.5.5.10</w:t>
-      </w:r>
-      <w:r>
-        <w:t>.</w:t>
-      </w:r>
-    </w:p>
-    <w:p>
-      <w:r>
-        <w:t xml:space="preserve">Also, some steps might not be necessary as already </w:t>
-      </w:r>
-      <w:r>
-        <w:t>done</w:t>
-      </w:r>
-      <w:r>
-        <w:t xml:space="preserve"> before.</w:t>
-      </w:r>
-    </w:p>
-    <w:p>
-      <w:pPr>
-        <w:pStyle w:val="Heading3"/>
-      </w:pPr>
-      <w:bookmarkStart w:id="7" w:name="_Toc342076036"/>
-      <w:r>
-        <w:t>E</w:t>
-      </w:r>
-      <w:r>
-        <w:t>nvironment variables</w:t>
-      </w:r>
-      <w:bookmarkEnd w:id="7"/>
-    </w:p>
+    <w:p/>
     <w:p>
       <w:r>
         <w:t xml:space="preserve">In </w:t>
@@ -1887,13 +1894,37 @@
         <w:pStyle w:val="Heading3"/>
       </w:pPr>
       <w:bookmarkStart w:id="8" w:name="_Ref340771881"/>
-      <w:bookmarkStart w:id="9" w:name="_Toc342076037"/>
+      <w:bookmarkStart w:id="9" w:name="_Toc368903175"/>
       <w:r>
         <w:t>JDBC providers</w:t>
       </w:r>
       <w:bookmarkEnd w:id="8"/>
       <w:bookmarkEnd w:id="9"/>
     </w:p>
+    <w:p>
+      <w:r>
+        <w:rPr>
+          <w:u w:val="single"/>
+        </w:rPr>
+        <w:t>Note</w:t>
+      </w:r>
+      <w:r>
+        <w:t>: This step is probably already done during the installation of Fund Finder Admin application</w:t>
+      </w:r>
+      <w:r>
+        <w:t xml:space="preserve">, and therefore </w:t>
+      </w:r>
+      <w:r>
+        <w:rPr>
+          <w:b/>
+        </w:rPr>
+        <w:t>can be safely skipped</w:t>
+      </w:r>
+      <w:r>
+        <w:t>.</w:t>
+      </w:r>
+    </w:p>
+    <w:p/>
     <w:p>
       <w:r>
         <w:t xml:space="preserve">In </w:t>
@@ -2151,13 +2182,34 @@
         <w:pStyle w:val="Heading3"/>
       </w:pPr>
       <w:bookmarkStart w:id="10" w:name="_Ref340772516"/>
-      <w:bookmarkStart w:id="11" w:name="_Toc342076038"/>
+      <w:bookmarkStart w:id="11" w:name="_Toc368903176"/>
       <w:r>
         <w:t>JAAS - J2C authentication data</w:t>
       </w:r>
       <w:bookmarkEnd w:id="10"/>
       <w:bookmarkEnd w:id="11"/>
     </w:p>
+    <w:p>
+      <w:r>
+        <w:rPr>
+          <w:u w:val="single"/>
+        </w:rPr>
+        <w:t>Note</w:t>
+      </w:r>
+      <w:r>
+        <w:t xml:space="preserve">: This step is probably already done during the installation of Fund Finder Admin application, and therefore </w:t>
+      </w:r>
+      <w:r>
+        <w:rPr>
+          <w:b/>
+        </w:rPr>
+        <w:t>can be safely skipped</w:t>
+      </w:r>
+      <w:r>
+        <w:t>.</w:t>
+      </w:r>
+    </w:p>
+    <w:p/>
     <w:p>
       <w:r>
         <w:t xml:space="preserve">In </w:t>
@@ -2365,13 +2417,34 @@
         <w:pStyle w:val="Heading3"/>
       </w:pPr>
       <w:bookmarkStart w:id="12" w:name="_Ref340772254"/>
-      <w:bookmarkStart w:id="13" w:name="_Toc342076039"/>
+      <w:bookmarkStart w:id="13" w:name="_Toc368903177"/>
       <w:r>
         <w:t>Data source</w:t>
       </w:r>
       <w:bookmarkEnd w:id="12"/>
       <w:bookmarkEnd w:id="13"/>
     </w:p>
+    <w:p>
+      <w:r>
+        <w:rPr>
+          <w:u w:val="single"/>
+        </w:rPr>
+        <w:t>Note</w:t>
+      </w:r>
+      <w:r>
+        <w:t xml:space="preserve">: This step is probably already done during the installation of Fund Finder Admin application, and therefore </w:t>
+      </w:r>
+      <w:r>
+        <w:rPr>
+          <w:b/>
+        </w:rPr>
+        <w:t>can be safely skipped</w:t>
+      </w:r>
+      <w:r>
+        <w:t>.</w:t>
+      </w:r>
+    </w:p>
+    <w:p/>
     <w:p>
       <w:r>
         <w:t xml:space="preserve">In </w:t>
@@ -2786,13 +2859,40 @@
         <w:pStyle w:val="Heading3"/>
       </w:pPr>
       <w:bookmarkStart w:id="14" w:name="_Ref340780568"/>
-      <w:bookmarkStart w:id="15" w:name="_Toc342076040"/>
+      <w:bookmarkStart w:id="15" w:name="_Toc368903178"/>
       <w:r>
         <w:t>Shared libraries</w:t>
       </w:r>
       <w:bookmarkEnd w:id="14"/>
       <w:bookmarkEnd w:id="15"/>
     </w:p>
+    <w:p>
+      <w:r>
+        <w:rPr>
+          <w:u w:val="single"/>
+        </w:rPr>
+        <w:t>Note</w:t>
+      </w:r>
+      <w:r>
+        <w:t xml:space="preserve">: It is important that shared folders for Fund Finder User and Fund Finder Admin applications </w:t>
+      </w:r>
+      <w:r>
+        <w:rPr>
+          <w:b/>
+        </w:rPr>
+        <w:t>are separated</w:t>
+      </w:r>
+      <w:r>
+        <w:t xml:space="preserve"> physically on the file system and have different logical name in Shared Libraries configuration </w:t>
+      </w:r>
+      <w:r>
+        <w:t>of</w:t>
+      </w:r>
+      <w:r>
+        <w:t xml:space="preserve"> WAS (e.g. FFUserShared and FFAdminShared).</w:t>
+      </w:r>
+    </w:p>
+    <w:p/>
     <w:p>
       <w:r>
         <w:t xml:space="preserve">In </w:t>
@@ -3042,7 +3142,7 @@
       <w:pPr>
         <w:pStyle w:val="Heading3"/>
       </w:pPr>
-      <w:bookmarkStart w:id="16" w:name="_Toc342076041"/>
+      <w:bookmarkStart w:id="16" w:name="_Toc368903179"/>
       <w:r>
         <w:t>Deploying application</w:t>
       </w:r>
@@ -3050,6 +3150,53 @@
     </w:p>
     <w:p>
       <w:r>
+        <w:rPr>
+          <w:u w:val="single"/>
+        </w:rPr>
+        <w:t>Note</w:t>
+      </w:r>
+      <w:r>
+        <w:t>: This is the crucial step in installation of Fund Finder User application, so please execute it carefully. Also, note that screenshots below are from deployment of Fund Finder Admin application (</w:t>
+      </w:r>
+      <w:proofErr w:type="spellStart"/>
+      <w:r>
+        <w:t>fundfinder</w:t>
+      </w:r>
+      <w:proofErr w:type="spellEnd"/>
+      <w:r>
+        <w:t xml:space="preserve">-admin), but the process is the same (just replace every </w:t>
+      </w:r>
+      <w:proofErr w:type="spellStart"/>
+      <w:r>
+        <w:t>occurance</w:t>
+      </w:r>
+      <w:proofErr w:type="spellEnd"/>
+      <w:r>
+        <w:t xml:space="preserve"> of </w:t>
+      </w:r>
+      <w:proofErr w:type="spellStart"/>
+      <w:r>
+        <w:t>fundfinder</w:t>
+      </w:r>
+      <w:proofErr w:type="spellEnd"/>
+      <w:r>
+        <w:t>-admin</w:t>
+      </w:r>
+      <w:r>
+        <w:t xml:space="preserve"> with </w:t>
+      </w:r>
+      <w:proofErr w:type="spellStart"/>
+      <w:r>
+        <w:t>fundfinder</w:t>
+      </w:r>
+      <w:proofErr w:type="spellEnd"/>
+      <w:r>
+        <w:t>.</w:t>
+      </w:r>
+    </w:p>
+    <w:p/>
+    <w:p>
+      <w:r>
         <w:t xml:space="preserve">In </w:t>
       </w:r>
       <w:r>
@@ -3099,12 +3246,20 @@
       <w:r>
         <w:t xml:space="preserve">elect </w:t>
       </w:r>
-      <w:r>
-        <w:rPr>
-          <w:b/>
-        </w:rPr>
-        <w:t>fundfinder-admin.war</w:t>
-      </w:r>
+      <w:proofErr w:type="spellStart"/>
+      <w:r>
+        <w:rPr>
+          <w:b/>
+        </w:rPr>
+        <w:t>fundfinder</w:t>
+      </w:r>
+      <w:r>
+        <w:rPr>
+          <w:b/>
+        </w:rPr>
+        <w:t>.war</w:t>
+      </w:r>
+      <w:proofErr w:type="spellEnd"/>
       <w:r>
         <w:t xml:space="preserve"> </w:t>
       </w:r>
@@ -3238,12 +3393,14 @@
       <w:r>
         <w:t xml:space="preserve">In the first step set the application name to </w:t>
       </w:r>
-      <w:r>
-        <w:rPr>
-          <w:b/>
-        </w:rPr>
-        <w:t>fundfinder-admin</w:t>
-      </w:r>
+      <w:proofErr w:type="spellStart"/>
+      <w:r>
+        <w:rPr>
+          <w:b/>
+        </w:rPr>
+        <w:t>fundfinder</w:t>
+      </w:r>
+      <w:proofErr w:type="spellEnd"/>
       <w:r>
         <w:t>.</w:t>
       </w:r>
@@ -3294,13 +3451,15 @@
       <w:r>
         <w:t xml:space="preserve">and click on </w:t>
       </w:r>
+      <w:proofErr w:type="spellStart"/>
       <w:r>
         <w:rPr>
           <w:b/>
           <w:i/>
         </w:rPr>
-        <w:t>fundfinder-admin</w:t>
-      </w:r>
+        <w:t>fundfinder</w:t>
+      </w:r>
+      <w:proofErr w:type="spellEnd"/>
       <w:r>
         <w:t xml:space="preserve"> to enter edit mode.</w:t>
       </w:r>
@@ -3436,12 +3595,20 @@
       <w:r>
         <w:t xml:space="preserve">Then, select </w:t>
       </w:r>
-      <w:r>
-        <w:rPr>
-          <w:b/>
-        </w:rPr>
-        <w:t>fundfinder-admin.war</w:t>
-      </w:r>
+      <w:proofErr w:type="spellStart"/>
+      <w:r>
+        <w:rPr>
+          <w:b/>
+        </w:rPr>
+        <w:t>fundfinder</w:t>
+      </w:r>
+      <w:r>
+        <w:rPr>
+          <w:b/>
+        </w:rPr>
+        <w:t>.war</w:t>
+      </w:r>
+      <w:proofErr w:type="spellEnd"/>
       <w:r>
         <w:t xml:space="preserve"> module and click on </w:t>
       </w:r>
@@ -3547,7 +3714,21 @@
         <w:fldChar w:fldCharType="end"/>
       </w:r>
       <w:r>
-        <w:t xml:space="preserve">, map it to selected module (fundfinder-admin.war) and click </w:t>
+        <w:t>, map it to s</w:t>
+      </w:r>
+      <w:r>
+        <w:t>elected module (</w:t>
+      </w:r>
+      <w:proofErr w:type="spellStart"/>
+      <w:r>
+        <w:t>fundfinder</w:t>
+      </w:r>
+      <w:r>
+        <w:t>.war</w:t>
+      </w:r>
+      <w:proofErr w:type="spellEnd"/>
+      <w:r>
+        <w:t xml:space="preserve">) and click </w:t>
       </w:r>
       <w:r>
         <w:rPr>
@@ -3678,7 +3859,7 @@
       <w:pPr>
         <w:pStyle w:val="Heading3"/>
       </w:pPr>
-      <w:bookmarkStart w:id="17" w:name="_Toc342076042"/>
+      <w:bookmarkStart w:id="17" w:name="_Toc368903180"/>
       <w:r>
         <w:t>Starting application</w:t>
       </w:r>
@@ -3716,7 +3897,15 @@
         <w:t xml:space="preserve"> Application types / WebSphere enterprise applications</w:t>
       </w:r>
       <w:r>
-        <w:t xml:space="preserve">, select fundfinder-admin and click on </w:t>
+        <w:t xml:space="preserve">, select </w:t>
+      </w:r>
+      <w:proofErr w:type="spellStart"/>
+      <w:r>
+        <w:t>fundfinder</w:t>
+      </w:r>
+      <w:proofErr w:type="spellEnd"/>
+      <w:r>
+        <w:t xml:space="preserve"> and click on </w:t>
       </w:r>
       <w:r>
         <w:rPr>
@@ -3804,7 +3993,27 @@
         <w:rPr>
           <w:b/>
         </w:rPr>
-        <w:t>ocalhost:9080/fundfinder-admin/</w:t>
+        <w:t>ocalhost</w:t>
+      </w:r>
+      <w:proofErr w:type="gramStart"/>
+      <w:r>
+        <w:rPr>
+          <w:b/>
+        </w:rPr>
+        <w:t>:9080</w:t>
+      </w:r>
+      <w:proofErr w:type="gramEnd"/>
+      <w:r>
+        <w:rPr>
+          <w:b/>
+        </w:rPr>
+        <w:t>/fundfinder</w:t>
+      </w:r>
+      <w:r>
+        <w:rPr>
+          <w:b/>
+        </w:rPr>
+        <w:t>/</w:t>
       </w:r>
     </w:p>
     <w:p/>
@@ -4407,6 +4616,7 @@
   <w:style w:type="character" w:default="1" w:styleId="DefaultParagraphFont">
     <w:name w:val="Default Paragraph Font"/>
     <w:uiPriority w:val="1"/>
+    <w:semiHidden/>
     <w:unhideWhenUsed/>
   </w:style>
   <w:style w:type="table" w:default="1" w:styleId="TableNormal">
@@ -4881,6 +5091,7 @@
   <w:style w:type="character" w:default="1" w:styleId="DefaultParagraphFont">
     <w:name w:val="Default Paragraph Font"/>
     <w:uiPriority w:val="1"/>
+    <w:semiHidden/>
     <w:unhideWhenUsed/>
   </w:style>
   <w:style w:type="table" w:default="1" w:styleId="TableNormal">
